--- a/netwerktheorie/formules.docx
+++ b/netwerktheorie/formules.docx
@@ -243,7 +243,7 @@
           <w:rFonts w:ascii="Times New Roman" w:hAnsi="Times New Roman" w:cs="Times New Roman"/>
         </w:rPr>
         <w:drawing>
-          <wp:anchor distT="0" distB="0" distL="114300" distR="114300" simplePos="0" relativeHeight="251609600" behindDoc="0" locked="0" layoutInCell="1" allowOverlap="1" wp14:anchorId="17814373" wp14:editId="7CBE88C0">
+          <wp:anchor distT="0" distB="0" distL="114300" distR="114300" simplePos="0" relativeHeight="251608576" behindDoc="0" locked="0" layoutInCell="1" allowOverlap="1" wp14:anchorId="17814373" wp14:editId="7CBE88C0">
             <wp:simplePos x="0" y="0"/>
             <wp:positionH relativeFrom="column">
               <wp:posOffset>617855</wp:posOffset>
@@ -361,7 +361,7 @@
           </mc:Choice>
           <mc:Fallback>
             <w:pict>
-              <v:shapetype w14:anchorId="1E603092" id="_x0000_t75" coordsize="21600,21600" o:spt="75" o:preferrelative="t" path="m@4@5l@4@11@9@11@9@5xe" filled="f" stroked="f">
+              <v:shapetype w14:anchorId="612695AA" id="_x0000_t75" coordsize="21600,21600" o:spt="75" o:preferrelative="t" path="m@4@5l@4@11@9@11@9@5xe" filled="f" stroked="f">
                 <v:stroke joinstyle="miter"/>
                 <v:formulas>
                   <v:f eqn="if lineDrawn pixelLineWidth 0"/>
@@ -457,7 +457,7 @@
           </mc:Choice>
           <mc:Fallback>
             <w:pict>
-              <v:shape w14:anchorId="0729E72C" id="Inkt 91" o:spid="_x0000_s1026" type="#_x0000_t75" style="position:absolute;margin-left:285.3pt;margin-top:130.15pt;width:23.9pt;height:26.65pt;z-index:251675648;visibility:visible;mso-wrap-style:square;mso-wrap-distance-left:9pt;mso-wrap-distance-top:0;mso-wrap-distance-right:9pt;mso-wrap-distance-bottom:0;mso-position-horizontal:absolute;mso-position-horizontal-relative:text;mso-position-vertical:absolute;mso-position-vertical-relative:text" o:gfxdata="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">
+              <v:shape w14:anchorId="23B2830F" id="Inkt 91" o:spid="_x0000_s1026" type="#_x0000_t75" style="position:absolute;margin-left:285.3pt;margin-top:130.15pt;width:23.9pt;height:26.65pt;z-index:251675648;visibility:visible;mso-wrap-style:square;mso-wrap-distance-left:9pt;mso-wrap-distance-top:0;mso-wrap-distance-right:9pt;mso-wrap-distance-bottom:0;mso-position-horizontal:absolute;mso-position-horizontal-relative:text;mso-position-vertical:absolute;mso-position-vertical-relative:text" o:gfxdata="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">
                 <v:imagedata r:id="rId9" o:title=""/>
                 <o:lock v:ext="edit" rotation="t" aspectratio="f"/>
               </v:shape>
@@ -508,7 +508,7 @@
           </mc:Choice>
           <mc:Fallback>
             <w:pict>
-              <v:shape w14:anchorId="28386D89" id="Inkt 88" o:spid="_x0000_s1026" type="#_x0000_t75" style="position:absolute;margin-left:258.7pt;margin-top:166.5pt;width:9.35pt;height:1.4pt;z-index:251672576;visibility:visible;mso-wrap-style:square;mso-wrap-distance-left:9pt;mso-wrap-distance-top:0;mso-wrap-distance-right:9pt;mso-wrap-distance-bottom:0;mso-position-horizontal:absolute;mso-position-horizontal-relative:text;mso-position-vertical:absolute;mso-position-vertical-relative:text" o:gfxdata="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">
+              <v:shape w14:anchorId="06467769" id="Inkt 88" o:spid="_x0000_s1026" type="#_x0000_t75" style="position:absolute;margin-left:258.7pt;margin-top:166.5pt;width:9.35pt;height:1.4pt;z-index:251672576;visibility:visible;mso-wrap-style:square;mso-wrap-distance-left:9pt;mso-wrap-distance-top:0;mso-wrap-distance-right:9pt;mso-wrap-distance-bottom:0;mso-position-horizontal:absolute;mso-position-horizontal-relative:text;mso-position-vertical:absolute;mso-position-vertical-relative:text" o:gfxdata="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">
                 <v:imagedata r:id="rId11" o:title=""/>
                 <o:lock v:ext="edit" rotation="t" aspectratio="f"/>
               </v:shape>
@@ -559,7 +559,7 @@
           </mc:Choice>
           <mc:Fallback>
             <w:pict>
-              <v:shape w14:anchorId="20647950" id="Inkt 87" o:spid="_x0000_s1026" type="#_x0000_t75" style="position:absolute;margin-left:259.05pt;margin-top:116.55pt;width:12.75pt;height:8.25pt;z-index:251671552;visibility:visible;mso-wrap-style:square;mso-wrap-distance-left:9pt;mso-wrap-distance-top:0;mso-wrap-distance-right:9pt;mso-wrap-distance-bottom:0;mso-position-horizontal:absolute;mso-position-horizontal-relative:text;mso-position-vertical:absolute;mso-position-vertical-relative:text" o:gfxdata="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">
+              <v:shape w14:anchorId="4B5CDD91" id="Inkt 87" o:spid="_x0000_s1026" type="#_x0000_t75" style="position:absolute;margin-left:259.05pt;margin-top:116.55pt;width:12.75pt;height:8.25pt;z-index:251671552;visibility:visible;mso-wrap-style:square;mso-wrap-distance-left:9pt;mso-wrap-distance-top:0;mso-wrap-distance-right:9pt;mso-wrap-distance-bottom:0;mso-position-horizontal:absolute;mso-position-horizontal-relative:text;mso-position-vertical:absolute;mso-position-vertical-relative:text" o:gfxdata="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">
                 <v:imagedata r:id="rId13" o:title=""/>
                 <o:lock v:ext="edit" rotation="t" aspectratio="f"/>
               </v:shape>
@@ -572,7 +572,7 @@
           <w:rFonts w:ascii="Times New Roman" w:hAnsi="Times New Roman" w:cs="Times New Roman"/>
         </w:rPr>
         <w:drawing>
-          <wp:anchor distT="0" distB="0" distL="114300" distR="114300" simplePos="0" relativeHeight="251636224" behindDoc="1" locked="0" layoutInCell="1" allowOverlap="1" wp14:anchorId="3B206553" wp14:editId="529E4838">
+          <wp:anchor distT="0" distB="0" distL="114300" distR="114300" simplePos="0" relativeHeight="251635200" behindDoc="1" locked="0" layoutInCell="1" allowOverlap="1" wp14:anchorId="3B206553" wp14:editId="529E4838">
             <wp:simplePos x="0" y="0"/>
             <wp:positionH relativeFrom="column">
               <wp:posOffset>743563</wp:posOffset>
@@ -856,15 +856,14 @@
           <w:rFonts w:ascii="Times New Roman" w:hAnsi="Times New Roman" w:cs="Times New Roman"/>
         </w:rPr>
         <w:br/>
-      </w:r>
-      <w:proofErr w:type="spellStart"/>
-      <w:r>
-        <w:rPr>
-          <w:rFonts w:ascii="Times New Roman" w:hAnsi="Times New Roman" w:cs="Times New Roman"/>
-        </w:rPr>
-        <w:t>Ul</w:t>
-      </w:r>
-      <w:proofErr w:type="spellEnd"/>
+        <w:t>U</w:t>
+      </w:r>
+      <w:r>
+        <w:rPr>
+          <w:rFonts w:ascii="Times New Roman" w:hAnsi="Times New Roman" w:cs="Times New Roman"/>
+        </w:rPr>
+        <w:t>L</w:t>
+      </w:r>
       <w:r>
         <w:rPr>
           <w:rFonts w:ascii="Times New Roman" w:hAnsi="Times New Roman" w:cs="Times New Roman"/>

--- a/netwerktheorie/formules.docx
+++ b/netwerktheorie/formules.docx
@@ -8,19 +8,11 @@
           <w:rFonts w:ascii="Times New Roman" w:hAnsi="Times New Roman" w:cs="Times New Roman"/>
         </w:rPr>
       </w:pPr>
-      <w:proofErr w:type="spellStart"/>
-      <w:r>
-        <w:rPr>
-          <w:rFonts w:ascii="Times New Roman" w:hAnsi="Times New Roman" w:cs="Times New Roman"/>
-        </w:rPr>
-        <w:t>Kirchoff</w:t>
-      </w:r>
-      <w:proofErr w:type="spellEnd"/>
-      <w:r>
-        <w:rPr>
-          <w:rFonts w:ascii="Times New Roman" w:hAnsi="Times New Roman" w:cs="Times New Roman"/>
-        </w:rPr>
-        <w:t>:</w:t>
+      <w:r>
+        <w:rPr>
+          <w:rFonts w:ascii="Times New Roman" w:hAnsi="Times New Roman" w:cs="Times New Roman"/>
+        </w:rPr>
+        <w:t>Kirchoff:</w:t>
       </w:r>
     </w:p>
     <w:p>
@@ -34,53 +26,25 @@
           <w:rFonts w:ascii="Times New Roman" w:hAnsi="Times New Roman" w:cs="Times New Roman"/>
         </w:rPr>
       </w:pPr>
-      <w:proofErr w:type="spellStart"/>
       <w:r>
         <w:rPr>
           <w:rFonts w:ascii="Times New Roman" w:hAnsi="Times New Roman" w:cs="Times New Roman"/>
         </w:rPr>
         <w:t>Kvl:</w:t>
       </w:r>
-      <w:proofErr w:type="spellEnd"/>
-      <w:r>
-        <w:rPr>
-          <w:rFonts w:ascii="Times New Roman" w:hAnsi="Times New Roman" w:cs="Times New Roman"/>
-        </w:rPr>
-        <w:br/>
-      </w:r>
-      <w:proofErr w:type="spellStart"/>
-      <w:r>
-        <w:rPr>
-          <w:rFonts w:ascii="Times New Roman" w:hAnsi="Times New Roman" w:cs="Times New Roman"/>
-        </w:rPr>
-        <w:t>in</w:t>
-      </w:r>
-      <w:proofErr w:type="spellEnd"/>
-      <w:r>
-        <w:rPr>
-          <w:rFonts w:ascii="Times New Roman" w:hAnsi="Times New Roman" w:cs="Times New Roman"/>
-        </w:rPr>
-        <w:t xml:space="preserve"> een maas:</w:t>
-      </w:r>
-      <w:r>
-        <w:rPr>
-          <w:rFonts w:ascii="Times New Roman" w:hAnsi="Times New Roman" w:cs="Times New Roman"/>
-        </w:rPr>
-        <w:br/>
-      </w:r>
-      <w:proofErr w:type="spellStart"/>
-      <w:r>
-        <w:rPr>
-          <w:rFonts w:ascii="Times New Roman" w:hAnsi="Times New Roman" w:cs="Times New Roman"/>
-        </w:rPr>
-        <w:t>Utot</w:t>
-      </w:r>
-      <w:proofErr w:type="spellEnd"/>
-      <w:r>
-        <w:rPr>
-          <w:rFonts w:ascii="Times New Roman" w:hAnsi="Times New Roman" w:cs="Times New Roman"/>
-        </w:rPr>
-        <w:t xml:space="preserve"> – Ur1 – Ur2 – Ur2 = 0</w:t>
+      <w:r>
+        <w:rPr>
+          <w:rFonts w:ascii="Times New Roman" w:hAnsi="Times New Roman" w:cs="Times New Roman"/>
+        </w:rPr>
+        <w:br/>
+        <w:t>in een maas:</w:t>
+      </w:r>
+      <w:r>
+        <w:rPr>
+          <w:rFonts w:ascii="Times New Roman" w:hAnsi="Times New Roman" w:cs="Times New Roman"/>
+        </w:rPr>
+        <w:br/>
+        <w:t>Utot – Ur1 – Ur2 – Ur2 = 0</w:t>
       </w:r>
       <w:r>
         <w:rPr>
@@ -100,14 +64,12 @@
           <w:rFonts w:ascii="Times New Roman" w:hAnsi="Times New Roman" w:cs="Times New Roman"/>
         </w:rPr>
       </w:pPr>
-      <w:proofErr w:type="spellStart"/>
       <w:r>
         <w:rPr>
           <w:rFonts w:ascii="Times New Roman" w:hAnsi="Times New Roman" w:cs="Times New Roman"/>
         </w:rPr>
         <w:t>Kcl</w:t>
       </w:r>
-      <w:proofErr w:type="spellEnd"/>
       <w:r>
         <w:rPr>
           <w:rFonts w:ascii="Times New Roman" w:hAnsi="Times New Roman" w:cs="Times New Roman"/>
@@ -120,29 +82,8 @@
           <w:rFonts w:ascii="Times New Roman" w:hAnsi="Times New Roman" w:cs="Times New Roman"/>
         </w:rPr>
         <w:br/>
-      </w:r>
-      <w:proofErr w:type="spellStart"/>
-      <w:r>
-        <w:rPr>
-          <w:rFonts w:ascii="Times New Roman" w:hAnsi="Times New Roman" w:cs="Times New Roman"/>
-        </w:rPr>
-        <w:t>Iin</w:t>
-      </w:r>
-      <w:proofErr w:type="spellEnd"/>
-      <w:r>
-        <w:rPr>
-          <w:rFonts w:ascii="Times New Roman" w:hAnsi="Times New Roman" w:cs="Times New Roman"/>
-        </w:rPr>
-        <w:t xml:space="preserve"> = </w:t>
-      </w:r>
-      <w:proofErr w:type="spellStart"/>
-      <w:r>
-        <w:rPr>
-          <w:rFonts w:ascii="Times New Roman" w:hAnsi="Times New Roman" w:cs="Times New Roman"/>
-        </w:rPr>
-        <w:t>Iuit</w:t>
-      </w:r>
-      <w:proofErr w:type="spellEnd"/>
+        <w:t>Iin = Iuit</w:t>
+      </w:r>
     </w:p>
     <w:p>
       <w:pPr>
@@ -218,6 +159,67 @@
           <w:rFonts w:ascii="Times New Roman" w:hAnsi="Times New Roman" w:cs="Times New Roman"/>
         </w:rPr>
       </w:pPr>
+      <w:r>
+        <w:rPr>
+          <w:noProof/>
+        </w:rPr>
+        <w:drawing>
+          <wp:anchor distT="0" distB="0" distL="114300" distR="114300" simplePos="0" relativeHeight="251662336" behindDoc="1" locked="0" layoutInCell="1" allowOverlap="1" wp14:anchorId="08CE1596" wp14:editId="5C48D835">
+            <wp:simplePos x="0" y="0"/>
+            <wp:positionH relativeFrom="column">
+              <wp:posOffset>4431030</wp:posOffset>
+            </wp:positionH>
+            <wp:positionV relativeFrom="paragraph">
+              <wp:posOffset>226695</wp:posOffset>
+            </wp:positionV>
+            <wp:extent cx="1682115" cy="1682115"/>
+            <wp:effectExtent l="0" t="0" r="0" b="0"/>
+            <wp:wrapSquare wrapText="bothSides"/>
+            <wp:docPr id="736064317" name="Afbeelding 1" descr="Voltage Divider Circuit | Rule, Formula &amp; Examples - Lesson ..."/>
+            <wp:cNvGraphicFramePr>
+              <a:graphicFrameLocks xmlns:a="http://schemas.openxmlformats.org/drawingml/2006/main" noChangeAspect="1"/>
+            </wp:cNvGraphicFramePr>
+            <a:graphic xmlns:a="http://schemas.openxmlformats.org/drawingml/2006/main">
+              <a:graphicData uri="http://schemas.openxmlformats.org/drawingml/2006/picture">
+                <pic:pic xmlns:pic="http://schemas.openxmlformats.org/drawingml/2006/picture">
+                  <pic:nvPicPr>
+                    <pic:cNvPr id="0" name="Picture 1" descr="Voltage Divider Circuit | Rule, Formula &amp; Examples - Lesson ..."/>
+                    <pic:cNvPicPr>
+                      <a:picLocks noChangeAspect="1" noChangeArrowheads="1"/>
+                    </pic:cNvPicPr>
+                  </pic:nvPicPr>
+                  <pic:blipFill>
+                    <a:blip r:embed="rId5">
+                      <a:extLst>
+                        <a:ext uri="{28A0092B-C50C-407E-A947-70E740481C1C}">
+                          <a14:useLocalDpi xmlns:a14="http://schemas.microsoft.com/office/drawing/2010/main" val="0"/>
+                        </a:ext>
+                      </a:extLst>
+                    </a:blip>
+                    <a:srcRect/>
+                    <a:stretch>
+                      <a:fillRect/>
+                    </a:stretch>
+                  </pic:blipFill>
+                  <pic:spPr bwMode="auto">
+                    <a:xfrm>
+                      <a:off x="0" y="0"/>
+                      <a:ext cx="1682115" cy="1682115"/>
+                    </a:xfrm>
+                    <a:prstGeom prst="rect">
+                      <a:avLst/>
+                    </a:prstGeom>
+                    <a:noFill/>
+                    <a:ln>
+                      <a:noFill/>
+                    </a:ln>
+                  </pic:spPr>
+                </pic:pic>
+              </a:graphicData>
+            </a:graphic>
+          </wp:anchor>
+        </w:drawing>
+      </w:r>
     </w:p>
     <w:p>
       <w:pPr>
@@ -241,9 +243,10 @@
       <w:r>
         <w:rPr>
           <w:rFonts w:ascii="Times New Roman" w:hAnsi="Times New Roman" w:cs="Times New Roman"/>
+          <w:noProof/>
         </w:rPr>
         <w:drawing>
-          <wp:anchor distT="0" distB="0" distL="114300" distR="114300" simplePos="0" relativeHeight="251608576" behindDoc="0" locked="0" layoutInCell="1" allowOverlap="1" wp14:anchorId="17814373" wp14:editId="7CBE88C0">
+          <wp:anchor distT="0" distB="0" distL="114300" distR="114300" simplePos="0" relativeHeight="251652096" behindDoc="0" locked="0" layoutInCell="1" allowOverlap="1" wp14:anchorId="17814373" wp14:editId="7CBE88C0">
             <wp:simplePos x="0" y="0"/>
             <wp:positionH relativeFrom="column">
               <wp:posOffset>617855</wp:posOffset>
@@ -266,7 +269,7 @@
                     <pic:cNvPicPr/>
                   </pic:nvPicPr>
                   <pic:blipFill>
-                    <a:blip r:embed="rId5">
+                    <a:blip r:embed="rId6">
                       <a:extLst>
                         <a:ext uri="{28A0092B-C50C-407E-A947-70E740481C1C}">
                           <a14:useLocalDpi xmlns:a14="http://schemas.microsoft.com/office/drawing/2010/main" val="0"/>
@@ -314,79 +317,16 @@
       </w:pPr>
       <w:r>
         <w:rPr>
-          <w:rFonts w:ascii="Times New Roman" w:hAnsi="Times New Roman" w:cs="Times New Roman"/>
           <w:noProof/>
         </w:rPr>
-        <mc:AlternateContent>
-          <mc:Choice Requires="wpi">
-            <w:drawing>
-              <wp:anchor distT="0" distB="0" distL="114300" distR="114300" simplePos="0" relativeHeight="251632128" behindDoc="0" locked="0" layoutInCell="1" allowOverlap="1" wp14:anchorId="390224F2" wp14:editId="1519C2CE">
-                <wp:simplePos x="0" y="0"/>
-                <wp:positionH relativeFrom="column">
-                  <wp:posOffset>1501499</wp:posOffset>
-                </wp:positionH>
-                <wp:positionV relativeFrom="paragraph">
-                  <wp:posOffset>41275</wp:posOffset>
-                </wp:positionV>
-                <wp:extent cx="237131" cy="335915"/>
-                <wp:effectExtent l="38100" t="38100" r="29845" b="26035"/>
-                <wp:wrapNone/>
-                <wp:docPr id="1550952694" name="Inkt 57"/>
-                <wp:cNvGraphicFramePr>
-                  <a:graphicFrameLocks xmlns:a="http://schemas.openxmlformats.org/drawingml/2006/main"/>
-                </wp:cNvGraphicFramePr>
-                <a:graphic xmlns:a="http://schemas.openxmlformats.org/drawingml/2006/main">
-                  <a:graphicData uri="http://schemas.microsoft.com/office/word/2010/wordprocessingInk">
-                    <w14:contentPart bwMode="auto" r:id="rId6">
-                      <w14:nvContentPartPr>
-                        <w14:cNvContentPartPr>
-                          <a14:cpLocks xmlns:a14="http://schemas.microsoft.com/office/drawing/2010/main" noRot="1"/>
-                        </w14:cNvContentPartPr>
-                      </w14:nvContentPartPr>
-                      <w14:xfrm>
-                        <a:off x="0" y="0"/>
-                        <a:ext cx="237131" cy="335915"/>
-                      </w14:xfrm>
-                    </w14:contentPart>
-                  </a:graphicData>
-                </a:graphic>
-                <wp14:sizeRelH relativeFrom="margin">
-                  <wp14:pctWidth>0</wp14:pctWidth>
-                </wp14:sizeRelH>
-                <wp14:sizeRelV relativeFrom="margin">
-                  <wp14:pctHeight>0</wp14:pctHeight>
-                </wp14:sizeRelV>
-              </wp:anchor>
-            </w:drawing>
-          </mc:Choice>
-          <mc:Fallback>
-            <w:pict>
-              <v:shapetype w14:anchorId="612695AA" id="_x0000_t75" coordsize="21600,21600" o:spt="75" o:preferrelative="t" path="m@4@5l@4@11@9@11@9@5xe" filled="f" stroked="f">
-                <v:stroke joinstyle="miter"/>
-                <v:formulas>
-                  <v:f eqn="if lineDrawn pixelLineWidth 0"/>
-                  <v:f eqn="sum @0 1 0"/>
-                  <v:f eqn="sum 0 0 @1"/>
-                  <v:f eqn="prod @2 1 2"/>
-                  <v:f eqn="prod @3 21600 pixelWidth"/>
-                  <v:f eqn="prod @3 21600 pixelHeight"/>
-                  <v:f eqn="sum @0 0 1"/>
-                  <v:f eqn="prod @6 1 2"/>
-                  <v:f eqn="prod @7 21600 pixelWidth"/>
-                  <v:f eqn="sum @8 21600 0"/>
-                  <v:f eqn="prod @7 21600 pixelHeight"/>
-                  <v:f eqn="sum @10 21600 0"/>
-                </v:formulas>
-                <v:path o:extrusionok="f" gradientshapeok="t" o:connecttype="rect"/>
-                <o:lock v:ext="edit" aspectratio="t"/>
-              </v:shapetype>
-              <v:shape id="Inkt 57" o:spid="_x0000_s1026" type="#_x0000_t75" style="position:absolute;margin-left:117.75pt;margin-top:2.75pt;width:19.65pt;height:27.4pt;z-index:251632128;visibility:visible;mso-wrap-style:square;mso-width-percent:0;mso-height-percent:0;mso-wrap-distance-left:9pt;mso-wrap-distance-top:0;mso-wrap-distance-right:9pt;mso-wrap-distance-bottom:0;mso-position-horizontal:absolute;mso-position-horizontal-relative:text;mso-position-vertical:absolute;mso-position-vertical-relative:text;mso-width-percent:0;mso-height-percent:0;mso-width-relative:margin;mso-height-relative:margin" o:gfxdata="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">
-                <v:imagedata r:id="rId7" o:title=""/>
-                <o:lock v:ext="edit" rotation="t" aspectratio="f"/>
-              </v:shape>
-            </w:pict>
-          </mc:Fallback>
-        </mc:AlternateContent>
+        <w:pict w14:anchorId="768C5526">
+          <v:rect id="Inkt 57" o:spid="_x0000_s1029" style="position:absolute;margin-left:117.75pt;margin-top:2.75pt;width:19.65pt;height:27.4pt;z-index:251653120;visibility:visible;mso-wrap-style:square;mso-width-percent:0;mso-height-percent:0;mso-wrap-distance-left:9pt;mso-wrap-distance-top:0;mso-wrap-distance-right:9pt;mso-wrap-distance-bottom:0;mso-position-horizontal:absolute;mso-position-horizontal-relative:text;mso-position-vertical:absolute;mso-position-vertical-relative:text;mso-width-percent:0;mso-height-percent:0;mso-width-relative:margin;mso-height-relative:margin" coordorigin="1" coordsize="660,934" filled="f" strokeweight=".35mm">
+            <v:stroke endcap="round"/>
+            <v:path shadowok="f" o:extrusionok="f" fillok="f" insetpenok="f"/>
+            <o:lock v:ext="edit" rotation="t" text="t"/>
+            <o:ink i="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" annotation="t"/>
+          </v:rect>
+        </w:pict>
       </w:r>
     </w:p>
     <w:p>
@@ -416,163 +356,50 @@
       </w:pPr>
       <w:r>
         <w:rPr>
-          <w:rFonts w:ascii="Times New Roman" w:hAnsi="Times New Roman" w:cs="Times New Roman"/>
           <w:noProof/>
         </w:rPr>
-        <mc:AlternateContent>
-          <mc:Choice Requires="wpi">
-            <w:drawing>
-              <wp:anchor distT="0" distB="0" distL="114300" distR="114300" simplePos="0" relativeHeight="251675648" behindDoc="0" locked="0" layoutInCell="1" allowOverlap="1" wp14:anchorId="2D0C595B" wp14:editId="067B7F55">
-                <wp:simplePos x="0" y="0"/>
-                <wp:positionH relativeFrom="column">
-                  <wp:posOffset>3629660</wp:posOffset>
-                </wp:positionH>
-                <wp:positionV relativeFrom="paragraph">
-                  <wp:posOffset>1659255</wp:posOffset>
-                </wp:positionV>
-                <wp:extent cx="290725" cy="325545"/>
-                <wp:effectExtent l="38100" t="38100" r="33655" b="17780"/>
-                <wp:wrapNone/>
-                <wp:docPr id="1564570050" name="Inkt 91"/>
-                <wp:cNvGraphicFramePr>
-                  <a:graphicFrameLocks xmlns:a="http://schemas.openxmlformats.org/drawingml/2006/main"/>
-                </wp:cNvGraphicFramePr>
-                <a:graphic xmlns:a="http://schemas.openxmlformats.org/drawingml/2006/main">
-                  <a:graphicData uri="http://schemas.microsoft.com/office/word/2010/wordprocessingInk">
-                    <w14:contentPart bwMode="auto" r:id="rId8">
-                      <w14:nvContentPartPr>
-                        <w14:cNvContentPartPr>
-                          <a14:cpLocks xmlns:a14="http://schemas.microsoft.com/office/drawing/2010/main" noRot="1"/>
-                        </w14:cNvContentPartPr>
-                      </w14:nvContentPartPr>
-                      <w14:xfrm>
-                        <a:off x="0" y="0"/>
-                        <a:ext cx="290725" cy="325545"/>
-                      </w14:xfrm>
-                    </w14:contentPart>
-                  </a:graphicData>
-                </a:graphic>
-              </wp:anchor>
-            </w:drawing>
-          </mc:Choice>
-          <mc:Fallback>
-            <w:pict>
-              <v:shape w14:anchorId="23B2830F" id="Inkt 91" o:spid="_x0000_s1026" type="#_x0000_t75" style="position:absolute;margin-left:285.3pt;margin-top:130.15pt;width:23.9pt;height:26.65pt;z-index:251675648;visibility:visible;mso-wrap-style:square;mso-wrap-distance-left:9pt;mso-wrap-distance-top:0;mso-wrap-distance-right:9pt;mso-wrap-distance-bottom:0;mso-position-horizontal:absolute;mso-position-horizontal-relative:text;mso-position-vertical:absolute;mso-position-vertical-relative:text" o:gfxdata="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">
-                <v:imagedata r:id="rId9" o:title=""/>
-                <o:lock v:ext="edit" rotation="t" aspectratio="f"/>
-              </v:shape>
-            </w:pict>
-          </mc:Fallback>
-        </mc:AlternateContent>
-      </w:r>
-      <w:r>
-        <w:rPr>
-          <w:rFonts w:ascii="Times New Roman" w:hAnsi="Times New Roman" w:cs="Times New Roman"/>
+        <w:pict w14:anchorId="2082A49F">
+          <v:rect id="Inkt 91" o:spid="_x0000_s1028" style="position:absolute;left:0;text-align:left;margin-left:285.3pt;margin-top:130.15pt;width:23.9pt;height:26.65pt;z-index:251660288;visibility:visible;mso-wrap-style:square;mso-wrap-distance-left:9pt;mso-wrap-distance-top:0;mso-wrap-distance-right:9pt;mso-wrap-distance-bottom:0;mso-position-horizontal:absolute;mso-position-horizontal-relative:text;mso-position-vertical:absolute;mso-position-vertical-relative:text" coordorigin="1,1" coordsize="807,904" filled="f" strokeweight=".35mm">
+            <v:stroke endcap="round"/>
+            <v:path shadowok="f" o:extrusionok="f" fillok="f" insetpenok="f"/>
+            <o:lock v:ext="edit" rotation="t" text="t"/>
+            <o:ink i="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" annotation="t"/>
+          </v:rect>
+        </w:pict>
+      </w:r>
+      <w:r>
+        <w:rPr>
           <w:noProof/>
         </w:rPr>
-        <mc:AlternateContent>
-          <mc:Choice Requires="wpi">
-            <w:drawing>
-              <wp:anchor distT="0" distB="0" distL="114300" distR="114300" simplePos="0" relativeHeight="251672576" behindDoc="0" locked="0" layoutInCell="1" allowOverlap="1" wp14:anchorId="3072694B" wp14:editId="624497F4">
-                <wp:simplePos x="0" y="0"/>
-                <wp:positionH relativeFrom="column">
-                  <wp:posOffset>3291695</wp:posOffset>
-                </wp:positionH>
-                <wp:positionV relativeFrom="paragraph">
-                  <wp:posOffset>2120976</wp:posOffset>
-                </wp:positionV>
-                <wp:extent cx="106200" cy="5760"/>
-                <wp:effectExtent l="38100" t="38100" r="27305" b="32385"/>
-                <wp:wrapNone/>
-                <wp:docPr id="1706137396" name="Inkt 88"/>
-                <wp:cNvGraphicFramePr>
-                  <a:graphicFrameLocks xmlns:a="http://schemas.openxmlformats.org/drawingml/2006/main"/>
-                </wp:cNvGraphicFramePr>
-                <a:graphic xmlns:a="http://schemas.openxmlformats.org/drawingml/2006/main">
-                  <a:graphicData uri="http://schemas.microsoft.com/office/word/2010/wordprocessingInk">
-                    <w14:contentPart bwMode="auto" r:id="rId10">
-                      <w14:nvContentPartPr>
-                        <w14:cNvContentPartPr>
-                          <a14:cpLocks xmlns:a14="http://schemas.microsoft.com/office/drawing/2010/main" noRot="1"/>
-                        </w14:cNvContentPartPr>
-                      </w14:nvContentPartPr>
-                      <w14:xfrm>
-                        <a:off x="0" y="0"/>
-                        <a:ext cx="106200" cy="5760"/>
-                      </w14:xfrm>
-                    </w14:contentPart>
-                  </a:graphicData>
-                </a:graphic>
-              </wp:anchor>
-            </w:drawing>
-          </mc:Choice>
-          <mc:Fallback>
-            <w:pict>
-              <v:shape w14:anchorId="06467769" id="Inkt 88" o:spid="_x0000_s1026" type="#_x0000_t75" style="position:absolute;margin-left:258.7pt;margin-top:166.5pt;width:9.35pt;height:1.4pt;z-index:251672576;visibility:visible;mso-wrap-style:square;mso-wrap-distance-left:9pt;mso-wrap-distance-top:0;mso-wrap-distance-right:9pt;mso-wrap-distance-bottom:0;mso-position-horizontal:absolute;mso-position-horizontal-relative:text;mso-position-vertical:absolute;mso-position-vertical-relative:text" o:gfxdata="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">
-                <v:imagedata r:id="rId11" o:title=""/>
-                <o:lock v:ext="edit" rotation="t" aspectratio="f"/>
-              </v:shape>
-            </w:pict>
-          </mc:Fallback>
-        </mc:AlternateContent>
-      </w:r>
-      <w:r>
-        <w:rPr>
-          <w:rFonts w:ascii="Times New Roman" w:hAnsi="Times New Roman" w:cs="Times New Roman"/>
+        <w:pict w14:anchorId="213E7CE1">
+          <v:rect id="Inkt 88" o:spid="_x0000_s1027" style="position:absolute;left:0;text-align:left;margin-left:258.7pt;margin-top:166.5pt;width:9.35pt;height:1.4pt;z-index:251658240;visibility:visible;mso-wrap-style:square;mso-wrap-distance-left:9pt;mso-wrap-distance-top:0;mso-wrap-distance-right:9pt;mso-wrap-distance-bottom:0;mso-position-horizontal:absolute;mso-position-horizontal-relative:text;mso-position-vertical:absolute;mso-position-vertical-relative:text" coordsize="295,16" filled="f" strokeweight=".35mm">
+            <v:stroke endcap="round"/>
+            <v:path shadowok="f" o:extrusionok="f" fillok="f" insetpenok="f"/>
+            <o:lock v:ext="edit" rotation="t" text="t"/>
+            <o:ink i="AHYdAhoEARBYz1SK5pfFT48G+LrS4ZsiAwZIEEUjRiMFAzgLZBkjMgqBx///D4DH//8PMwqBx///&#10;D4DH//8POAkA/v8DAAAAAAAKLBODMVrhiNVFXd5ucoL8Bfge3EQSgIf1c+ern0AAPFz6CgARIPDb&#10;+GlgFtsB&#10;" annotation="t"/>
+          </v:rect>
+        </w:pict>
+      </w:r>
+      <w:r>
+        <w:rPr>
           <w:noProof/>
         </w:rPr>
-        <mc:AlternateContent>
-          <mc:Choice Requires="wpi">
-            <w:drawing>
-              <wp:anchor distT="0" distB="0" distL="114300" distR="114300" simplePos="0" relativeHeight="251671552" behindDoc="0" locked="0" layoutInCell="1" allowOverlap="1" wp14:anchorId="24D4A182" wp14:editId="3BF0023A">
-                <wp:simplePos x="0" y="0"/>
-                <wp:positionH relativeFrom="column">
-                  <wp:posOffset>3296285</wp:posOffset>
-                </wp:positionH>
-                <wp:positionV relativeFrom="paragraph">
-                  <wp:posOffset>1486535</wp:posOffset>
-                </wp:positionV>
-                <wp:extent cx="149400" cy="92710"/>
-                <wp:effectExtent l="38100" t="38100" r="0" b="21590"/>
-                <wp:wrapNone/>
-                <wp:docPr id="1012957723" name="Inkt 87"/>
-                <wp:cNvGraphicFramePr>
-                  <a:graphicFrameLocks xmlns:a="http://schemas.openxmlformats.org/drawingml/2006/main"/>
-                </wp:cNvGraphicFramePr>
-                <a:graphic xmlns:a="http://schemas.openxmlformats.org/drawingml/2006/main">
-                  <a:graphicData uri="http://schemas.microsoft.com/office/word/2010/wordprocessingInk">
-                    <w14:contentPart bwMode="auto" r:id="rId12">
-                      <w14:nvContentPartPr>
-                        <w14:cNvContentPartPr>
-                          <a14:cpLocks xmlns:a14="http://schemas.microsoft.com/office/drawing/2010/main" noRot="1"/>
-                        </w14:cNvContentPartPr>
-                      </w14:nvContentPartPr>
-                      <w14:xfrm>
-                        <a:off x="0" y="0"/>
-                        <a:ext cx="149400" cy="92710"/>
-                      </w14:xfrm>
-                    </w14:contentPart>
-                  </a:graphicData>
-                </a:graphic>
-              </wp:anchor>
-            </w:drawing>
-          </mc:Choice>
-          <mc:Fallback>
-            <w:pict>
-              <v:shape w14:anchorId="4B5CDD91" id="Inkt 87" o:spid="_x0000_s1026" type="#_x0000_t75" style="position:absolute;margin-left:259.05pt;margin-top:116.55pt;width:12.75pt;height:8.25pt;z-index:251671552;visibility:visible;mso-wrap-style:square;mso-wrap-distance-left:9pt;mso-wrap-distance-top:0;mso-wrap-distance-right:9pt;mso-wrap-distance-bottom:0;mso-position-horizontal:absolute;mso-position-horizontal-relative:text;mso-position-vertical:absolute;mso-position-vertical-relative:text" o:gfxdata="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">
-                <v:imagedata r:id="rId13" o:title=""/>
-                <o:lock v:ext="edit" rotation="t" aspectratio="f"/>
-              </v:shape>
-            </w:pict>
-          </mc:Fallback>
-        </mc:AlternateContent>
-      </w:r>
-      <w:r>
-        <w:rPr>
-          <w:rFonts w:ascii="Times New Roman" w:hAnsi="Times New Roman" w:cs="Times New Roman"/>
+        <w:pict w14:anchorId="7E7873B7">
+          <v:rect id="Inkt 87" o:spid="_x0000_s1026" style="position:absolute;left:0;text-align:left;margin-left:259.05pt;margin-top:116.55pt;width:12.75pt;height:8.25pt;z-index:251656192;visibility:visible;mso-wrap-style:square;mso-wrap-distance-left:9pt;mso-wrap-distance-top:0;mso-wrap-distance-right:9pt;mso-wrap-distance-bottom:0;mso-position-horizontal:absolute;mso-position-horizontal-relative:text;mso-position-vertical:absolute;mso-position-vertical-relative:text" coordorigin=",1" coordsize="416,258" filled="f" strokeweight=".35mm">
+            <v:stroke endcap="round"/>
+            <v:path shadowok="f" o:extrusionok="f" fillok="f" insetpenok="f"/>
+            <o:lock v:ext="edit" rotation="t" text="t"/>
+            <o:ink i="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" annotation="t"/>
+          </v:rect>
+        </w:pict>
+      </w:r>
+      <w:r>
+        <w:rPr>
+          <w:rFonts w:ascii="Times New Roman" w:hAnsi="Times New Roman" w:cs="Times New Roman"/>
+          <w:noProof/>
         </w:rPr>
         <w:drawing>
-          <wp:anchor distT="0" distB="0" distL="114300" distR="114300" simplePos="0" relativeHeight="251635200" behindDoc="1" locked="0" layoutInCell="1" allowOverlap="1" wp14:anchorId="3B206553" wp14:editId="529E4838">
+          <wp:anchor distT="0" distB="0" distL="114300" distR="114300" simplePos="0" relativeHeight="251654144" behindDoc="1" locked="0" layoutInCell="1" allowOverlap="1" wp14:anchorId="3B206553" wp14:editId="529E4838">
             <wp:simplePos x="0" y="0"/>
             <wp:positionH relativeFrom="column">
               <wp:posOffset>743563</wp:posOffset>
@@ -603,7 +430,7 @@
                     <pic:cNvPicPr/>
                   </pic:nvPicPr>
                   <pic:blipFill>
-                    <a:blip r:embed="rId14">
+                    <a:blip r:embed="rId7">
                       <a:extLst>
                         <a:ext uri="{28A0092B-C50C-407E-A947-70E740481C1C}">
                           <a14:useLocalDpi xmlns:a14="http://schemas.microsoft.com/office/drawing/2010/main" val="0"/>
@@ -640,48 +467,14 @@
           <w:rFonts w:ascii="Times New Roman" w:hAnsi="Times New Roman" w:cs="Times New Roman"/>
         </w:rPr>
         <w:br/>
-      </w:r>
-      <w:proofErr w:type="spellStart"/>
-      <w:r>
-        <w:rPr>
-          <w:rFonts w:ascii="Times New Roman" w:hAnsi="Times New Roman" w:cs="Times New Roman"/>
-        </w:rPr>
-        <w:t>Ux</w:t>
-      </w:r>
-      <w:proofErr w:type="spellEnd"/>
-      <w:r>
-        <w:rPr>
-          <w:rFonts w:ascii="Times New Roman" w:hAnsi="Times New Roman" w:cs="Times New Roman"/>
-        </w:rPr>
-        <w:t xml:space="preserve"> = U2 – </w:t>
-      </w:r>
-      <w:proofErr w:type="spellStart"/>
-      <w:r>
-        <w:rPr>
-          <w:rFonts w:ascii="Times New Roman" w:hAnsi="Times New Roman" w:cs="Times New Roman"/>
-        </w:rPr>
-        <w:t>Uy</w:t>
-      </w:r>
-      <w:proofErr w:type="spellEnd"/>
-      <w:r>
-        <w:rPr>
-          <w:rFonts w:ascii="Times New Roman" w:hAnsi="Times New Roman" w:cs="Times New Roman"/>
-        </w:rPr>
-        <w:br/>
-      </w:r>
-      <w:proofErr w:type="spellStart"/>
-      <w:r>
-        <w:rPr>
-          <w:rFonts w:ascii="Times New Roman" w:hAnsi="Times New Roman" w:cs="Times New Roman"/>
-        </w:rPr>
-        <w:t>Uy</w:t>
-      </w:r>
-      <w:proofErr w:type="spellEnd"/>
-      <w:r>
-        <w:rPr>
-          <w:rFonts w:ascii="Times New Roman" w:hAnsi="Times New Roman" w:cs="Times New Roman"/>
-        </w:rPr>
-        <w:t xml:space="preserve"> = (U1 – U2) * (R2 / (R1 + R2))</w:t>
+        <w:t>Ux = U2 – Uy</w:t>
+      </w:r>
+      <w:r>
+        <w:rPr>
+          <w:rFonts w:ascii="Times New Roman" w:hAnsi="Times New Roman" w:cs="Times New Roman"/>
+        </w:rPr>
+        <w:br/>
+        <w:t>Uy = (U1 – U2) * (R2 / (R1 + R2))</w:t>
       </w:r>
       <w:r>
         <w:rPr>
@@ -868,74 +661,161 @@
         <w:rPr>
           <w:rFonts w:ascii="Times New Roman" w:hAnsi="Times New Roman" w:cs="Times New Roman"/>
         </w:rPr>
-        <w:t xml:space="preserve"> = U1 * ((R2 // </w:t>
-      </w:r>
-      <w:proofErr w:type="spellStart"/>
-      <w:r>
-        <w:rPr>
-          <w:rFonts w:ascii="Times New Roman" w:hAnsi="Times New Roman" w:cs="Times New Roman"/>
-        </w:rPr>
-        <w:t>Rl</w:t>
-      </w:r>
-      <w:proofErr w:type="spellEnd"/>
-      <w:r>
-        <w:rPr>
-          <w:rFonts w:ascii="Times New Roman" w:hAnsi="Times New Roman" w:cs="Times New Roman"/>
-        </w:rPr>
-        <w:t xml:space="preserve">) / (R2 + R2 // </w:t>
-      </w:r>
-      <w:proofErr w:type="spellStart"/>
-      <w:r>
-        <w:rPr>
-          <w:rFonts w:ascii="Times New Roman" w:hAnsi="Times New Roman" w:cs="Times New Roman"/>
-        </w:rPr>
-        <w:t>Rl</w:t>
-      </w:r>
-      <w:proofErr w:type="spellEnd"/>
-      <w:r>
-        <w:rPr>
-          <w:rFonts w:ascii="Times New Roman" w:hAnsi="Times New Roman" w:cs="Times New Roman"/>
-        </w:rPr>
-        <w:t>))</w:t>
-      </w:r>
-      <w:r>
-        <w:rPr>
-          <w:rFonts w:ascii="Times New Roman" w:hAnsi="Times New Roman" w:cs="Times New Roman"/>
-        </w:rPr>
-        <w:br/>
-      </w:r>
-      <w:r>
-        <w:rPr>
-          <w:rFonts w:ascii="Times New Roman" w:hAnsi="Times New Roman" w:cs="Times New Roman"/>
-        </w:rPr>
-        <w:br/>
-      </w:r>
-    </w:p>
-    <w:p>
-      <w:pPr>
-        <w:rPr>
-          <w:rFonts w:ascii="Times New Roman" w:hAnsi="Times New Roman" w:cs="Times New Roman"/>
-        </w:rPr>
-      </w:pPr>
-    </w:p>
-    <w:p>
-      <w:pPr>
-        <w:rPr>
-          <w:rFonts w:ascii="Times New Roman" w:hAnsi="Times New Roman" w:cs="Times New Roman"/>
-        </w:rPr>
-      </w:pPr>
-    </w:p>
-    <w:p>
-      <w:pPr>
-        <w:rPr>
-          <w:rFonts w:ascii="Times New Roman" w:hAnsi="Times New Roman" w:cs="Times New Roman"/>
-        </w:rPr>
-      </w:pPr>
+        <w:t xml:space="preserve"> = U1 * ((R2 // Rl) / (R2 + R2 // Rl))</w:t>
+      </w:r>
+      <w:r>
+        <w:rPr>
+          <w:rFonts w:ascii="Times New Roman" w:hAnsi="Times New Roman" w:cs="Times New Roman"/>
+        </w:rPr>
+        <w:br/>
+      </w:r>
+      <w:r>
+        <w:rPr>
+          <w:rFonts w:ascii="Times New Roman" w:hAnsi="Times New Roman" w:cs="Times New Roman"/>
+        </w:rPr>
+        <w:br/>
+      </w:r>
+      <w:r>
+        <w:rPr>
+          <w:rFonts w:ascii="Times New Roman" w:hAnsi="Times New Roman" w:cs="Times New Roman"/>
+        </w:rPr>
+        <w:br/>
+      </w:r>
+      <w:r>
+        <w:rPr>
+          <w:rFonts w:ascii="Times New Roman" w:hAnsi="Times New Roman" w:cs="Times New Roman"/>
+        </w:rPr>
+        <w:br/>
+      </w:r>
+      <w:r>
+        <w:rPr>
+          <w:rFonts w:ascii="Times New Roman" w:hAnsi="Times New Roman" w:cs="Times New Roman"/>
+        </w:rPr>
+        <w:br/>
+      </w:r>
+      <w:r>
+        <w:rPr>
+          <w:rFonts w:ascii="Times New Roman" w:hAnsi="Times New Roman" w:cs="Times New Roman"/>
+        </w:rPr>
+        <w:br/>
+      </w:r>
       <w:r>
         <w:rPr>
           <w:rFonts w:ascii="Times New Roman" w:hAnsi="Times New Roman" w:cs="Times New Roman"/>
         </w:rPr>
         <w:lastRenderedPageBreak/>
+        <w:br/>
+      </w:r>
+    </w:p>
+    <w:p>
+      <w:pPr>
+        <w:pStyle w:val="Lijstalinea"/>
+        <w:numPr>
+          <w:ilvl w:val="0"/>
+          <w:numId w:val="1"/>
+        </w:numPr>
+        <w:rPr>
+          <w:rFonts w:ascii="Times New Roman" w:hAnsi="Times New Roman" w:cs="Times New Roman"/>
+        </w:rPr>
+      </w:pPr>
+      <w:r>
+        <w:rPr>
+          <w:rFonts w:ascii="Times New Roman" w:hAnsi="Times New Roman" w:cs="Times New Roman"/>
+        </w:rPr>
+        <w:t>Stroomdeler:</w:t>
+      </w:r>
+    </w:p>
+    <w:p>
+      <w:pPr>
+        <w:pStyle w:val="Lijstalinea"/>
+        <w:rPr>
+          <w:rFonts w:ascii="Times New Roman" w:hAnsi="Times New Roman" w:cs="Times New Roman"/>
+        </w:rPr>
+      </w:pPr>
+      <w:r>
+        <w:rPr>
+          <w:noProof/>
+        </w:rPr>
+        <w:drawing>
+          <wp:inline distT="0" distB="0" distL="0" distR="0" wp14:anchorId="6C1CFAAA" wp14:editId="44A8B42D">
+            <wp:extent cx="2855595" cy="1975485"/>
+            <wp:effectExtent l="0" t="0" r="0" b="0"/>
+            <wp:docPr id="2117405383" name="Afbeelding 2"/>
+            <wp:cNvGraphicFramePr>
+              <a:graphicFrameLocks xmlns:a="http://schemas.openxmlformats.org/drawingml/2006/main" noChangeAspect="1"/>
+            </wp:cNvGraphicFramePr>
+            <a:graphic xmlns:a="http://schemas.openxmlformats.org/drawingml/2006/main">
+              <a:graphicData uri="http://schemas.openxmlformats.org/drawingml/2006/picture">
+                <pic:pic xmlns:pic="http://schemas.openxmlformats.org/drawingml/2006/picture">
+                  <pic:nvPicPr>
+                    <pic:cNvPr id="0" name="Picture 3"/>
+                    <pic:cNvPicPr>
+                      <a:picLocks noChangeAspect="1" noChangeArrowheads="1"/>
+                    </pic:cNvPicPr>
+                  </pic:nvPicPr>
+                  <pic:blipFill>
+                    <a:blip r:embed="rId8">
+                      <a:extLst>
+                        <a:ext uri="{28A0092B-C50C-407E-A947-70E740481C1C}">
+                          <a14:useLocalDpi xmlns:a14="http://schemas.microsoft.com/office/drawing/2010/main" val="0"/>
+                        </a:ext>
+                      </a:extLst>
+                    </a:blip>
+                    <a:srcRect/>
+                    <a:stretch>
+                      <a:fillRect/>
+                    </a:stretch>
+                  </pic:blipFill>
+                  <pic:spPr bwMode="auto">
+                    <a:xfrm>
+                      <a:off x="0" y="0"/>
+                      <a:ext cx="2855595" cy="1975485"/>
+                    </a:xfrm>
+                    <a:prstGeom prst="rect">
+                      <a:avLst/>
+                    </a:prstGeom>
+                    <a:noFill/>
+                    <a:ln>
+                      <a:noFill/>
+                    </a:ln>
+                  </pic:spPr>
+                </pic:pic>
+              </a:graphicData>
+            </a:graphic>
+          </wp:inline>
+        </w:drawing>
+      </w:r>
+      <w:r>
+        <w:rPr>
+          <w:rFonts w:ascii="Times New Roman" w:hAnsi="Times New Roman" w:cs="Times New Roman"/>
+        </w:rPr>
+        <w:br/>
+      </w:r>
+    </w:p>
+    <w:p>
+      <w:pPr>
+        <w:rPr>
+          <w:rFonts w:ascii="Times New Roman" w:hAnsi="Times New Roman" w:cs="Times New Roman"/>
+        </w:rPr>
+      </w:pPr>
+    </w:p>
+    <w:p>
+      <w:pPr>
+        <w:rPr>
+          <w:rFonts w:ascii="Times New Roman" w:hAnsi="Times New Roman" w:cs="Times New Roman"/>
+        </w:rPr>
+      </w:pPr>
+    </w:p>
+    <w:p>
+      <w:pPr>
+        <w:rPr>
+          <w:rFonts w:ascii="Times New Roman" w:hAnsi="Times New Roman" w:cs="Times New Roman"/>
+        </w:rPr>
+      </w:pPr>
+      <w:r>
+        <w:rPr>
+          <w:rFonts w:ascii="Times New Roman" w:hAnsi="Times New Roman" w:cs="Times New Roman"/>
+        </w:rPr>
         <w:t>Niet ideale bronnen:</w:t>
       </w:r>
     </w:p>
@@ -943,56 +823,19 @@
       <w:pPr>
         <w:rPr>
           <w:rFonts w:ascii="Times New Roman" w:hAnsi="Times New Roman" w:cs="Times New Roman"/>
-          <w:lang w:val="en-US"/>
-        </w:rPr>
-      </w:pPr>
-      <w:proofErr w:type="spellStart"/>
-      <w:r>
-        <w:rPr>
-          <w:rFonts w:ascii="Times New Roman" w:hAnsi="Times New Roman" w:cs="Times New Roman"/>
-          <w:lang w:val="en-US"/>
-        </w:rPr>
-        <w:t>Uo</w:t>
-      </w:r>
-      <w:proofErr w:type="spellEnd"/>
-      <w:r>
-        <w:rPr>
-          <w:rFonts w:ascii="Times New Roman" w:hAnsi="Times New Roman" w:cs="Times New Roman"/>
-          <w:lang w:val="en-US"/>
-        </w:rPr>
-        <w:t xml:space="preserve"> (of </w:t>
-      </w:r>
-      <w:proofErr w:type="spellStart"/>
-      <w:r>
-        <w:rPr>
-          <w:rFonts w:ascii="Times New Roman" w:hAnsi="Times New Roman" w:cs="Times New Roman"/>
-          <w:lang w:val="en-US"/>
-        </w:rPr>
-        <w:t>Uk</w:t>
-      </w:r>
-      <w:proofErr w:type="spellEnd"/>
-      <w:r>
-        <w:rPr>
-          <w:rFonts w:ascii="Times New Roman" w:hAnsi="Times New Roman" w:cs="Times New Roman"/>
-          <w:lang w:val="en-US"/>
-        </w:rPr>
-        <w:t xml:space="preserve">) = Ri * I + </w:t>
-      </w:r>
-      <w:proofErr w:type="spellStart"/>
-      <w:r>
-        <w:rPr>
-          <w:rFonts w:ascii="Times New Roman" w:hAnsi="Times New Roman" w:cs="Times New Roman"/>
-          <w:lang w:val="en-US"/>
-        </w:rPr>
-        <w:t>Ub</w:t>
-      </w:r>
-      <w:proofErr w:type="spellEnd"/>
-    </w:p>
-    <w:p>
-      <w:pPr>
-        <w:rPr>
-          <w:rFonts w:ascii="Times New Roman" w:hAnsi="Times New Roman" w:cs="Times New Roman"/>
-          <w:lang w:val="en-US"/>
+        </w:rPr>
+      </w:pPr>
+      <w:r>
+        <w:rPr>
+          <w:rFonts w:ascii="Times New Roman" w:hAnsi="Times New Roman" w:cs="Times New Roman"/>
+        </w:rPr>
+        <w:t>Uo (of Uk) = Ri * I + Ub</w:t>
+      </w:r>
+    </w:p>
+    <w:p>
+      <w:pPr>
+        <w:rPr>
+          <w:rFonts w:ascii="Times New Roman" w:hAnsi="Times New Roman" w:cs="Times New Roman"/>
         </w:rPr>
       </w:pPr>
     </w:p>
@@ -2047,122 +1890,6 @@
 </w:styles>
 </file>
 
-<file path=word/ink/ink1.xml><?xml version="1.0" encoding="utf-8"?>
-<inkml:ink xmlns:inkml="http://www.w3.org/2003/InkML">
-  <inkml:definitions>
-    <inkml:context xml:id="ctx0">
-      <inkml:inkSource xml:id="inkSrc0">
-        <inkml:traceFormat>
-          <inkml:channel name="X" type="integer" min="-2.14748E9" max="2.14748E9" units="cm"/>
-          <inkml:channel name="Y" type="integer" min="-2.14748E9" max="2.14748E9" units="cm"/>
-          <inkml:channel name="F" type="integer" max="32767" units="dev"/>
-        </inkml:traceFormat>
-        <inkml:channelProperties>
-          <inkml:channelProperty channel="X" name="resolution" value="1000" units="1/cm"/>
-          <inkml:channelProperty channel="Y" name="resolution" value="1000" units="1/cm"/>
-          <inkml:channelProperty channel="F" name="resolution" value="0" units="1/dev"/>
-        </inkml:channelProperties>
-      </inkml:inkSource>
-      <inkml:timestamp xml:id="ts0" timeString="2024-10-04T13:18:49.839"/>
-    </inkml:context>
-    <inkml:brush xml:id="br0">
-      <inkml:brushProperty name="width" value="0.035" units="cm"/>
-      <inkml:brushProperty name="height" value="0.035" units="cm"/>
-    </inkml:brush>
-  </inkml:definitions>
-  <inkml:trace contextRef="#ctx0" brushRef="#br0">555 894 24575,'1'-18'0,"1"0"0,0 0 0,2 0 0,5-18 0,-4 16 0,-2 6 0,-1-1 0,1-23 0,-3 24 0,1-1 0,5-23 0,4 1 0,-3 14 0,-1-1 0,-1 1 0,-1-1 0,0-38 0,-5 19 0,-7-44 0,5 67 0,-1 1 0,-1 0 0,-1 0 0,-13-28 0,-9-19 0,-11-19 0,39 84 0,0 0 0,-1 1 0,1-1 0,-1 0 0,1 0 0,-1 0 0,1 1 0,-1-1 0,1 0 0,-1 1 0,0-1 0,1 1 0,-1-1 0,0 1 0,0-1 0,1 1 0,-1-1 0,0 1 0,0 0 0,0-1 0,0 1 0,1 0 0,-1 0 0,0-1 0,0 1 0,0 0 0,0 0 0,0 0 0,0 0 0,0 0 0,0 0 0,1 1 0,-1-1 0,0 0 0,0 0 0,0 1 0,-1-1 0,-3 3 0,0 0 0,1 0 0,-1 0 0,1 1 0,-6 4 0,-5 5 0,6-7-117,1 0-195,0 0 0,-1 0 0,-6 9 0,9-9-6514</inkml:trace>
-  <inkml:trace contextRef="#ctx0" brushRef="#br0" timeOffset="575.35">497 0 24575,'3'0'0,"2"0"0,4 3 0,2 2 0,5 4 0,2 2 0,0 2 0,0 3 0,-1 2 0,-1 0 0,-3-1 0,-3 0 0,-4-2 0,-3-2-8191</inkml:trace>
-  <inkml:trace contextRef="#ctx0" brushRef="#br0" timeOffset="1792.43">453 808 24575,'3'0'0,"0"1"0,1-1 0,-1 1 0,0 0 0,0 0 0,0 0 0,0 0 0,0 1 0,0-1 0,0 1 0,0 0 0,-1 0 0,1 0 0,3 4 0,6 5 0,17 22 0,-16-16 0,-8-11 0,1 0 0,0 0 0,0-1 0,11 8 0,-16-12 0,-1-1 0,1 1 0,0 0 0,0-1 0,0 0 0,0 1 0,0-1 0,0 0 0,0 1 0,0-1 0,0 0 0,0 0 0,0 0 0,1 0 0,-1 0 0,0 0 0,0 0 0,2 0 0,-2-1 0,0 0 0,0 1 0,0-1 0,-1 0 0,1 0 0,0 0 0,0 0 0,0 0 0,-1 0 0,1 0 0,0 0 0,-1 0 0,1 0 0,-1 0 0,0 0 0,1 0 0,-1 0 0,0 0 0,1 0 0,-1-1 0,0 0 0,9-99 0,-7 86-1365,0 2-5461</inkml:trace>
-  <inkml:trace contextRef="#ctx0" brushRef="#br0" timeOffset="3066.86">1 256 24575,'0'26'0,"6"51"0,-4-70 0,-1 1 0,1 0 0,0-1 0,1 1 0,0-1 0,0 0 0,1 0 0,0 0 0,0 0 0,10 11 0,-12-16 0,0 0 0,0 0 0,0 0 0,1 0 0,-1 0 0,1-1 0,-1 1 0,1-1 0,0 1 0,-1-1 0,1 0 0,0 0 0,0-1 0,0 1 0,0 0 0,0-1 0,0 0 0,0 0 0,0 0 0,0 0 0,0 0 0,0 0 0,0-1 0,0 1 0,0-1 0,0 0 0,0 0 0,-1 0 0,5-2 0,-3 1 0,0 0 0,-1-1 0,1 1 0,0-1 0,-1 0 0,0 0 0,0 0 0,0 0 0,0-1 0,0 1 0,0-1 0,-1 0 0,0 1 0,0-1 0,0 0 0,0 0 0,-1-1 0,0 1 0,2-5 0,-1-14-35,-1 0 0,-2-32-1,0 24-1223,1 16-5567</inkml:trace>
-  <inkml:trace contextRef="#ctx0" brushRef="#br0" timeOffset="3659.35">292 411 24575,'2'0'0,"4"2"0,1 4 0,1 2 0,2 6 0,2 2 0,-2 1 0,-1-2-8191</inkml:trace>
-  <inkml:trace contextRef="#ctx0" brushRef="#br0" timeOffset="4220.89">337 510 24575,'0'-3'0,"0"-5"0,0-3 0,0-4 0,0 0 0,0-1 0,0 3-8191</inkml:trace>
-  <inkml:trace contextRef="#ctx0" brushRef="#br0" timeOffset="5359.5">409 383 24575,'-3'0'0,"-3"2"0,-3 4 0,-2 0 0,-2 2 0,1 2 0,0 2 0,3 0 0,-1 2 0,3 0 0,-2-2 0,3 0 0,-2-1 0,-1 1 0,1-2-8191</inkml:trace>
-</inkml:ink>
-</file>
-
-<file path=word/ink/ink2.xml><?xml version="1.0" encoding="utf-8"?>
-<inkml:ink xmlns:inkml="http://www.w3.org/2003/InkML">
-  <inkml:definitions>
-    <inkml:context xml:id="ctx0">
-      <inkml:inkSource xml:id="inkSrc0">
-        <inkml:traceFormat>
-          <inkml:channel name="X" type="integer" min="-2.14748E9" max="2.14748E9" units="cm"/>
-          <inkml:channel name="Y" type="integer" min="-2.14748E9" max="2.14748E9" units="cm"/>
-          <inkml:channel name="F" type="integer" max="32767" units="dev"/>
-        </inkml:traceFormat>
-        <inkml:channelProperties>
-          <inkml:channelProperty channel="X" name="resolution" value="1000" units="1/cm"/>
-          <inkml:channelProperty channel="Y" name="resolution" value="1000" units="1/cm"/>
-          <inkml:channelProperty channel="F" name="resolution" value="0" units="1/dev"/>
-        </inkml:channelProperties>
-      </inkml:inkSource>
-      <inkml:timestamp xml:id="ts0" timeString="2024-10-04T13:22:12.089"/>
-    </inkml:context>
-    <inkml:brush xml:id="br0">
-      <inkml:brushProperty name="width" value="0.035" units="cm"/>
-      <inkml:brushProperty name="height" value="0.035" units="cm"/>
-    </inkml:brush>
-  </inkml:definitions>
-  <inkml:trace contextRef="#ctx0" brushRef="#br0">1 285 24575,'10'88'0,"-3"-39"0,0 7 0,25 90 0,-25-119 0,3 1 0,0-1 0,1-1 0,2 0 0,18 27 0,-29-48 0,1-1 0,0 0 0,0 0 0,1 0 0,-1 0 0,1-1 0,0 1 0,0-1 0,0 0 0,1 0 0,-1-1 0,1 1 0,-1-1 0,1 0 0,0 0 0,0-1 0,0 1 0,0-1 0,0 0 0,0 0 0,0-1 0,0 0 0,11 0 0,-9-1 0,0-1 0,0 0 0,0 0 0,0 0 0,-1-1 0,1 0 0,-1 0 0,1-1 0,-1 0 0,0 0 0,-1 0 0,1-1 0,-1 0 0,1 0 0,-2 0 0,8-11 0,2-4 0,-1-1 0,-1-1 0,-1 0 0,-1 0 0,-1-1 0,10-38 0,22-152 0,-26 117 0,24-183-1365,-38 260-5461</inkml:trace>
-  <inkml:trace contextRef="#ctx0" brushRef="#br0" timeOffset="962.36">573 768 24575,'-1'0'0,"1"1"0,-1-1 0,0 0 0,1 1 0,-1-1 0,0 0 0,1 1 0,-1-1 0,1 1 0,-1-1 0,1 1 0,-1 0 0,1-1 0,-1 1 0,1-1 0,-1 1 0,1 0 0,0-1 0,0 1 0,-1 0 0,1 0 0,0-1 0,0 1 0,0 0 0,-1 0 0,1 0 0,-4 28 0,2-17 0,1-8 0,0 1 0,0 0 0,0-1 0,0 1 0,1 0 0,0 0 0,0 0 0,0-1 0,2 10 0,-1-12 0,0 0 0,0-1 0,0 1 0,0-1 0,1 0 0,-1 1 0,0-1 0,1 0 0,-1 0 0,1 0 0,-1 0 0,1 0 0,0 0 0,-1 0 0,1 0 0,0-1 0,0 1 0,-1-1 0,1 1 0,0-1 0,0 0 0,0 1 0,0-1 0,0 0 0,0 0 0,-1-1 0,1 1 0,2-1 0,80-7 0,12-1 0,-82 9-1365,-1 0-5461</inkml:trace>
-</inkml:ink>
-</file>
-
-<file path=word/ink/ink3.xml><?xml version="1.0" encoding="utf-8"?>
-<inkml:ink xmlns:inkml="http://www.w3.org/2003/InkML">
-  <inkml:definitions>
-    <inkml:context xml:id="ctx0">
-      <inkml:inkSource xml:id="inkSrc0">
-        <inkml:traceFormat>
-          <inkml:channel name="X" type="integer" min="-2.14748E9" max="2.14748E9" units="cm"/>
-          <inkml:channel name="Y" type="integer" min="-2.14748E9" max="2.14748E9" units="cm"/>
-          <inkml:channel name="F" type="integer" max="32767" units="dev"/>
-        </inkml:traceFormat>
-        <inkml:channelProperties>
-          <inkml:channelProperty channel="X" name="resolution" value="1000" units="1/cm"/>
-          <inkml:channelProperty channel="Y" name="resolution" value="1000" units="1/cm"/>
-          <inkml:channelProperty channel="F" name="resolution" value="0" units="1/dev"/>
-        </inkml:channelProperties>
-      </inkml:inkSource>
-      <inkml:timestamp xml:id="ts0" timeString="2024-10-04T13:22:08.815"/>
-    </inkml:context>
-    <inkml:brush xml:id="br0">
-      <inkml:brushProperty name="width" value="0.035" units="cm"/>
-      <inkml:brushProperty name="height" value="0.035" units="cm"/>
-    </inkml:brush>
-  </inkml:definitions>
-  <inkml:trace contextRef="#ctx0" brushRef="#br0">0 15 24575,'0'-2'0,"3"-1"0,2-1 0,4 2 0,5 0 0,3 1 0,1 0 0,4 1 0,2 0 0,1 0 0,2 0 0,-2 1 0,-2-1 0,-2 0 0,-3 0 0,-2 0 0,-1 0 0,-3 0-8191</inkml:trace>
-</inkml:ink>
-</file>
-
-<file path=word/ink/ink4.xml><?xml version="1.0" encoding="utf-8"?>
-<inkml:ink xmlns:inkml="http://www.w3.org/2003/InkML">
-  <inkml:definitions>
-    <inkml:context xml:id="ctx0">
-      <inkml:inkSource xml:id="inkSrc0">
-        <inkml:traceFormat>
-          <inkml:channel name="X" type="integer" min="-2.14748E9" max="2.14748E9" units="cm"/>
-          <inkml:channel name="Y" type="integer" min="-2.14748E9" max="2.14748E9" units="cm"/>
-          <inkml:channel name="F" type="integer" max="32767" units="dev"/>
-        </inkml:traceFormat>
-        <inkml:channelProperties>
-          <inkml:channelProperty channel="X" name="resolution" value="1000" units="1/cm"/>
-          <inkml:channelProperty channel="Y" name="resolution" value="1000" units="1/cm"/>
-          <inkml:channelProperty channel="F" name="resolution" value="0" units="1/dev"/>
-        </inkml:channelProperties>
-      </inkml:inkSource>
-      <inkml:timestamp xml:id="ts0" timeString="2024-10-04T13:22:07.353"/>
-    </inkml:context>
-    <inkml:brush xml:id="br0">
-      <inkml:brushProperty name="width" value="0.035" units="cm"/>
-      <inkml:brushProperty name="height" value="0.035" units="cm"/>
-    </inkml:brush>
-  </inkml:definitions>
-  <inkml:trace contextRef="#ctx0" brushRef="#br0">177 1 24575,'-3'2'0,"0"4"0,0 3 0,0 5 0,-1 5 0,-1 5 0,2 0 0,-3 1 0,-1 2 0,-1 1 0,2-2 0,2-3 0,-2-5 0,1-6-8191</inkml:trace>
-  <inkml:trace contextRef="#ctx0" brushRef="#br0" timeOffset="503.66">0 88 24575,'1'-1'0,"-1"1"0,1-1 0,-1 0 0,1 0 0,-1 1 0,1-1 0,-1 0 0,1 1 0,0-1 0,-1 0 0,1 1 0,0-1 0,0 1 0,-1-1 0,1 1 0,0-1 0,0 1 0,0 0 0,-1 0 0,1-1 0,0 1 0,0 0 0,0 0 0,0 0 0,0 0 0,0 0 0,1 0 0,31-2 0,-27 2 0,40-2 0,14-2 0,0 4 0,72 8 0,-130-8-62,1 0 0,0 0 0,-1 1 0,1-1 0,0 1 0,-1 0 0,1-1 0,-1 1 0,1 0 0,-1 1 0,0-1 0,1 0-1,-1 1 1,0-1 0,0 1 0,0 0 0,0 0 0,0 0 0,0 0 0,-1 0 0,3 2 0,0 6-6764</inkml:trace>
-</inkml:ink>
-</file>
-
 <file path=word/theme/theme1.xml><?xml version="1.0" encoding="utf-8"?>
 <a:theme xmlns:a="http://schemas.openxmlformats.org/drawingml/2006/main" name="Kantoorthema">
   <a:themeElements>
